--- a/Generator.docx
+++ b/Generator.docx
@@ -30,8 +30,24 @@
           <w:sz w:val="20"/>
           <w:szCs w:val="20"/>
         </w:rPr>
-        <w:t xml:space="preserve">Uses: ALL SCREENS </w:t>
+        <w:t xml:space="preserve">Extends: </w:t>
       </w:r>
+      <w:r>
+        <w:rPr>
+          <w:sz w:val="20"/>
+          <w:szCs w:val="20"/>
+        </w:rPr>
+        <w:t>Thread</w:t>
+      </w:r>
+    </w:p>
+    <w:p>
+      <w:pPr>
+        <w:spacing w:after="0"/>
+        <w:rPr>
+          <w:sz w:val="20"/>
+          <w:szCs w:val="20"/>
+        </w:rPr>
+      </w:pPr>
     </w:p>
     <w:p>
       <w:pPr>
@@ -46,7 +62,7 @@
           <w:sz w:val="20"/>
           <w:szCs w:val="20"/>
         </w:rPr>
-        <w:t xml:space="preserve">Extends: </w:t>
+        <w:tab/>
       </w:r>
     </w:p>
     <w:p>
@@ -59,8 +75,16 @@
       </w:pPr>
     </w:p>
     <w:p>
+      <w:proofErr w:type="spellStart"/>
       <w:r>
-        <w:t xml:space="preserve">INTERFACE: </w:t>
+        <w:t>FIeld</w:t>
+      </w:r>
+      <w:proofErr w:type="spellEnd"/>
+      <w:r>
+        <w:t xml:space="preserve"> Variables: </w:t>
+      </w:r>
+      <w:r>
+        <w:t xml:space="preserve"> </w:t>
       </w:r>
     </w:p>
     <w:tbl>
@@ -114,7 +138,7 @@
           <w:p>
             <w:proofErr w:type="spellStart"/>
             <w:r>
-              <w:t>readyQ</w:t>
+              <w:t>processCount</w:t>
             </w:r>
             <w:proofErr w:type="spellEnd"/>
           </w:p>
@@ -124,9 +148,12 @@
             <w:tcW w:w="2391" w:type="dxa"/>
           </w:tcPr>
           <w:p>
-            <w:proofErr w:type="spellStart"/>
-            <w:r>
-              <w:t>ReadyQueue</w:t>
+            <w:r>
+              <w:t xml:space="preserve">private </w:t>
+            </w:r>
+            <w:proofErr w:type="spellStart"/>
+            <w:r>
+              <w:t>int</w:t>
             </w:r>
             <w:proofErr w:type="spellEnd"/>
           </w:p>
@@ -137,447 +164,94 @@
           </w:tcPr>
           <w:p>
             <w:r>
-              <w:t xml:space="preserve">represents the </w:t>
-            </w:r>
-            <w:proofErr w:type="spellStart"/>
-            <w:r>
-              <w:t>ReadyQueue</w:t>
-            </w:r>
-            <w:proofErr w:type="spellEnd"/>
-            <w:r>
-              <w:t xml:space="preserve"> Process</w:t>
-            </w:r>
-          </w:p>
-        </w:tc>
-      </w:tr>
-      <w:tr>
-        <w:tc>
-          <w:tcPr>
-            <w:tcW w:w="2423" w:type="dxa"/>
-          </w:tcPr>
-          <w:p>
-            <w:r>
-              <w:t>scheduler</w:t>
-            </w:r>
-          </w:p>
-        </w:tc>
-        <w:tc>
-          <w:tcPr>
-            <w:tcW w:w="2391" w:type="dxa"/>
-          </w:tcPr>
-          <w:p>
-            <w:proofErr w:type="spellStart"/>
-            <w:r>
-              <w:t>RRScheduler</w:t>
-            </w:r>
-            <w:proofErr w:type="spellEnd"/>
-          </w:p>
-        </w:tc>
-        <w:tc>
-          <w:tcPr>
-            <w:tcW w:w="2504" w:type="dxa"/>
-          </w:tcPr>
-          <w:p/>
-        </w:tc>
-      </w:tr>
-      <w:tr>
-        <w:tc>
-          <w:tcPr>
-            <w:tcW w:w="2423" w:type="dxa"/>
-          </w:tcPr>
-          <w:p>
-            <w:r>
-              <w:t>waiting</w:t>
-            </w:r>
-          </w:p>
-        </w:tc>
-        <w:tc>
-          <w:tcPr>
-            <w:tcW w:w="2391" w:type="dxa"/>
-          </w:tcPr>
-          <w:p>
-            <w:proofErr w:type="spellStart"/>
-            <w:r>
-              <w:t>int</w:t>
-            </w:r>
-            <w:proofErr w:type="spellEnd"/>
-          </w:p>
-        </w:tc>
-        <w:tc>
-          <w:tcPr>
-            <w:tcW w:w="2504" w:type="dxa"/>
-          </w:tcPr>
-          <w:p>
-            <w:r>
-              <w:t xml:space="preserve">represents how many queues are in the </w:t>
-            </w:r>
-            <w:proofErr w:type="spellStart"/>
-            <w:r>
-              <w:t>readyQueue</w:t>
-            </w:r>
-            <w:proofErr w:type="spellEnd"/>
-          </w:p>
-        </w:tc>
-      </w:tr>
-      <w:tr>
-        <w:tc>
-          <w:tcPr>
-            <w:tcW w:w="2423" w:type="dxa"/>
-          </w:tcPr>
-          <w:p>
-            <w:proofErr w:type="spellStart"/>
-            <w:r>
-              <w:t>processCount</w:t>
-            </w:r>
-            <w:proofErr w:type="spellEnd"/>
-          </w:p>
-        </w:tc>
-        <w:tc>
-          <w:tcPr>
-            <w:tcW w:w="2391" w:type="dxa"/>
-          </w:tcPr>
-          <w:p>
-            <w:proofErr w:type="spellStart"/>
-            <w:r>
-              <w:t>int</w:t>
-            </w:r>
-            <w:proofErr w:type="spellEnd"/>
-          </w:p>
-        </w:tc>
-        <w:tc>
-          <w:tcPr>
-            <w:tcW w:w="2504" w:type="dxa"/>
-          </w:tcPr>
-          <w:p>
-            <w:r>
               <w:t>represents how many processes have been generated</w:t>
+            </w:r>
+            <w:r>
+              <w:t xml:space="preserve">. This variable is assigned as the ID for new processed generated. </w:t>
             </w:r>
           </w:p>
         </w:tc>
       </w:tr>
     </w:tbl>
     <w:p/>
-    <w:tbl>
-      <w:tblPr>
-        <w:tblStyle w:val="TableGrid"/>
-        <w:tblW w:w="17928" w:type="dxa"/>
-        <w:tblLook w:val="04A0"/>
-      </w:tblPr>
-      <w:tblGrid>
-        <w:gridCol w:w="2943"/>
-        <w:gridCol w:w="2924"/>
-        <w:gridCol w:w="2905"/>
-        <w:gridCol w:w="2922"/>
-        <w:gridCol w:w="4254"/>
-        <w:gridCol w:w="1980"/>
-      </w:tblGrid>
-      <w:tr>
-        <w:tc>
-          <w:tcPr>
-            <w:tcW w:w="2943" w:type="dxa"/>
-          </w:tcPr>
-          <w:p>
-            <w:r>
-              <w:t>Method Name</w:t>
-            </w:r>
-          </w:p>
-        </w:tc>
-        <w:tc>
-          <w:tcPr>
-            <w:tcW w:w="2924" w:type="dxa"/>
-          </w:tcPr>
-          <w:p>
-            <w:r>
-              <w:t>Input</w:t>
-            </w:r>
-          </w:p>
-        </w:tc>
-        <w:tc>
-          <w:tcPr>
-            <w:tcW w:w="2905" w:type="dxa"/>
-          </w:tcPr>
-          <w:p>
-            <w:r>
-              <w:t>Output</w:t>
-            </w:r>
-          </w:p>
-        </w:tc>
-        <w:tc>
-          <w:tcPr>
-            <w:tcW w:w="2922" w:type="dxa"/>
-          </w:tcPr>
-          <w:p>
-            <w:r>
-              <w:t>Description</w:t>
-            </w:r>
-          </w:p>
-        </w:tc>
-        <w:tc>
-          <w:tcPr>
-            <w:tcW w:w="4254" w:type="dxa"/>
-          </w:tcPr>
-          <w:p>
-            <w:r>
-              <w:t>State Transitions</w:t>
-            </w:r>
-          </w:p>
-        </w:tc>
-        <w:tc>
-          <w:tcPr>
-            <w:tcW w:w="1980" w:type="dxa"/>
-          </w:tcPr>
-          <w:p>
-            <w:r>
-              <w:t>Dependencies</w:t>
-            </w:r>
-          </w:p>
-        </w:tc>
-      </w:tr>
-      <w:tr>
-        <w:tc>
-          <w:tcPr>
-            <w:tcW w:w="2943" w:type="dxa"/>
-          </w:tcPr>
-          <w:p>
-            <w:r>
-              <w:t>Generator</w:t>
-            </w:r>
-          </w:p>
-        </w:tc>
-        <w:tc>
-          <w:tcPr>
-            <w:tcW w:w="2924" w:type="dxa"/>
-          </w:tcPr>
-          <w:p>
-            <w:proofErr w:type="spellStart"/>
-            <w:r>
-              <w:t>ReadyQueue</w:t>
-            </w:r>
-            <w:proofErr w:type="spellEnd"/>
-            <w:r>
-              <w:t xml:space="preserve"> </w:t>
-            </w:r>
-            <w:proofErr w:type="spellStart"/>
-            <w:r>
-              <w:t>readyQ</w:t>
-            </w:r>
-            <w:proofErr w:type="spellEnd"/>
-          </w:p>
-        </w:tc>
-        <w:tc>
-          <w:tcPr>
-            <w:tcW w:w="2905" w:type="dxa"/>
-          </w:tcPr>
-          <w:p/>
-        </w:tc>
-        <w:tc>
-          <w:tcPr>
-            <w:tcW w:w="2922" w:type="dxa"/>
-          </w:tcPr>
-          <w:p>
-            <w:r>
-              <w:t>Constructor</w:t>
-            </w:r>
-          </w:p>
-        </w:tc>
-        <w:tc>
-          <w:tcPr>
-            <w:tcW w:w="4254" w:type="dxa"/>
-          </w:tcPr>
-          <w:p>
-            <w:proofErr w:type="spellStart"/>
-            <w:r>
-              <w:t>this.readyQ</w:t>
-            </w:r>
-            <w:proofErr w:type="spellEnd"/>
-            <w:r>
-              <w:t>=</w:t>
-            </w:r>
-            <w:proofErr w:type="spellStart"/>
-            <w:r>
-              <w:t>RRscheduler.readyQ</w:t>
-            </w:r>
-            <w:proofErr w:type="spellEnd"/>
-          </w:p>
-          <w:p>
-            <w:r>
-              <w:t>waiting=</w:t>
-            </w:r>
-            <w:proofErr w:type="spellStart"/>
-            <w:r>
-              <w:t>readyQ.threadQueue.length</w:t>
-            </w:r>
-            <w:proofErr w:type="spellEnd"/>
-          </w:p>
-        </w:tc>
-        <w:tc>
-          <w:tcPr>
-            <w:tcW w:w="1980" w:type="dxa"/>
-          </w:tcPr>
-          <w:p/>
-        </w:tc>
-      </w:tr>
-      <w:tr>
-        <w:tc>
-          <w:tcPr>
-            <w:tcW w:w="2943" w:type="dxa"/>
-          </w:tcPr>
-          <w:p/>
-        </w:tc>
-        <w:tc>
-          <w:tcPr>
-            <w:tcW w:w="2924" w:type="dxa"/>
-          </w:tcPr>
-          <w:p/>
-        </w:tc>
-        <w:tc>
-          <w:tcPr>
-            <w:tcW w:w="2905" w:type="dxa"/>
-          </w:tcPr>
-          <w:p/>
-        </w:tc>
-        <w:tc>
-          <w:tcPr>
-            <w:tcW w:w="2922" w:type="dxa"/>
-          </w:tcPr>
-          <w:p/>
-        </w:tc>
-        <w:tc>
-          <w:tcPr>
-            <w:tcW w:w="4254" w:type="dxa"/>
-          </w:tcPr>
-          <w:p/>
-        </w:tc>
-        <w:tc>
-          <w:tcPr>
-            <w:tcW w:w="1980" w:type="dxa"/>
-          </w:tcPr>
-          <w:p/>
-        </w:tc>
-      </w:tr>
-      <w:tr>
-        <w:tc>
-          <w:tcPr>
-            <w:tcW w:w="2943" w:type="dxa"/>
-          </w:tcPr>
-          <w:p/>
-        </w:tc>
-        <w:tc>
-          <w:tcPr>
-            <w:tcW w:w="2924" w:type="dxa"/>
-          </w:tcPr>
-          <w:p/>
-        </w:tc>
-        <w:tc>
-          <w:tcPr>
-            <w:tcW w:w="2905" w:type="dxa"/>
-          </w:tcPr>
-          <w:p/>
-        </w:tc>
-        <w:tc>
-          <w:tcPr>
-            <w:tcW w:w="2922" w:type="dxa"/>
-          </w:tcPr>
-          <w:p/>
-        </w:tc>
-        <w:tc>
-          <w:tcPr>
-            <w:tcW w:w="4254" w:type="dxa"/>
-          </w:tcPr>
-          <w:p/>
-        </w:tc>
-        <w:tc>
-          <w:tcPr>
-            <w:tcW w:w="1980" w:type="dxa"/>
-          </w:tcPr>
-          <w:p/>
-        </w:tc>
-      </w:tr>
-      <w:tr>
-        <w:tc>
-          <w:tcPr>
-            <w:tcW w:w="2943" w:type="dxa"/>
-          </w:tcPr>
-          <w:p/>
-        </w:tc>
-        <w:tc>
-          <w:tcPr>
-            <w:tcW w:w="2924" w:type="dxa"/>
-          </w:tcPr>
-          <w:p/>
-        </w:tc>
-        <w:tc>
-          <w:tcPr>
-            <w:tcW w:w="2905" w:type="dxa"/>
-          </w:tcPr>
-          <w:p/>
-        </w:tc>
-        <w:tc>
-          <w:tcPr>
-            <w:tcW w:w="2922" w:type="dxa"/>
-          </w:tcPr>
-          <w:p/>
-        </w:tc>
-        <w:tc>
-          <w:tcPr>
-            <w:tcW w:w="4254" w:type="dxa"/>
-          </w:tcPr>
-          <w:p/>
-        </w:tc>
-        <w:tc>
-          <w:tcPr>
-            <w:tcW w:w="1980" w:type="dxa"/>
-          </w:tcPr>
-          <w:p/>
-        </w:tc>
-      </w:tr>
-    </w:tbl>
-    <w:p/>
-    <w:p/>
     <w:p>
       <w:r>
-        <w:t>IMPLEMENTATION</w:t>
+        <w:t xml:space="preserve">INTERFACE: </w:t>
       </w:r>
     </w:p>
     <w:tbl>
       <w:tblPr>
         <w:tblStyle w:val="TableGrid"/>
-        <w:tblW w:w="0" w:type="auto"/>
+        <w:tblW w:w="22968" w:type="dxa"/>
+        <w:tblLayout w:type="fixed"/>
         <w:tblLook w:val="04A0"/>
       </w:tblPr>
       <w:tblGrid>
-        <w:gridCol w:w="2423"/>
-        <w:gridCol w:w="2391"/>
-        <w:gridCol w:w="2504"/>
+        <w:gridCol w:w="3828"/>
+        <w:gridCol w:w="3840"/>
+        <w:gridCol w:w="3816"/>
+        <w:gridCol w:w="3828"/>
+        <w:gridCol w:w="3828"/>
+        <w:gridCol w:w="3828"/>
       </w:tblGrid>
       <w:tr>
         <w:tc>
           <w:tcPr>
-            <w:tcW w:w="2423" w:type="dxa"/>
-          </w:tcPr>
-          <w:p>
-            <w:r>
-              <w:t>Field Name</w:t>
-            </w:r>
-          </w:p>
-        </w:tc>
-        <w:tc>
-          <w:tcPr>
-            <w:tcW w:w="2391" w:type="dxa"/>
-          </w:tcPr>
-          <w:p>
-            <w:r>
-              <w:t>Type</w:t>
-            </w:r>
-          </w:p>
-        </w:tc>
-        <w:tc>
-          <w:tcPr>
-            <w:tcW w:w="2504" w:type="dxa"/>
-          </w:tcPr>
-          <w:p>
-            <w:r>
-              <w:t>Meaning</w:t>
+            <w:tcW w:w="3828" w:type="dxa"/>
+          </w:tcPr>
+          <w:p>
+            <w:r>
+              <w:t>Method Name</w:t>
+            </w:r>
+          </w:p>
+        </w:tc>
+        <w:tc>
+          <w:tcPr>
+            <w:tcW w:w="3840" w:type="dxa"/>
+          </w:tcPr>
+          <w:p>
+            <w:r>
+              <w:t>Input</w:t>
+            </w:r>
+          </w:p>
+        </w:tc>
+        <w:tc>
+          <w:tcPr>
+            <w:tcW w:w="3816" w:type="dxa"/>
+          </w:tcPr>
+          <w:p>
+            <w:r>
+              <w:t>Output</w:t>
+            </w:r>
+          </w:p>
+        </w:tc>
+        <w:tc>
+          <w:tcPr>
+            <w:tcW w:w="3828" w:type="dxa"/>
+          </w:tcPr>
+          <w:p>
+            <w:r>
+              <w:t>Description</w:t>
+            </w:r>
+          </w:p>
+        </w:tc>
+        <w:tc>
+          <w:tcPr>
+            <w:tcW w:w="3828" w:type="dxa"/>
+          </w:tcPr>
+          <w:p>
+            <w:r>
+              <w:t>State Transitions</w:t>
+            </w:r>
+          </w:p>
+        </w:tc>
+        <w:tc>
+          <w:tcPr>
+            <w:tcW w:w="3828" w:type="dxa"/>
+          </w:tcPr>
+          <w:p>
+            <w:r>
+              <w:t>Dependencies</w:t>
             </w:r>
           </w:p>
         </w:tc>
@@ -585,139 +259,227 @@
       <w:tr>
         <w:tc>
           <w:tcPr>
-            <w:tcW w:w="2423" w:type="dxa"/>
+            <w:tcW w:w="3828" w:type="dxa"/>
+          </w:tcPr>
+          <w:p>
+            <w:r>
+              <w:t>Generator</w:t>
+            </w:r>
+          </w:p>
+        </w:tc>
+        <w:tc>
+          <w:tcPr>
+            <w:tcW w:w="3840" w:type="dxa"/>
+          </w:tcPr>
+          <w:p>
+            <w:r>
+              <w:t>-</w:t>
+            </w:r>
+          </w:p>
+        </w:tc>
+        <w:tc>
+          <w:tcPr>
+            <w:tcW w:w="3816" w:type="dxa"/>
+          </w:tcPr>
+          <w:p>
+            <w:r>
+              <w:t>-</w:t>
+            </w:r>
+          </w:p>
+        </w:tc>
+        <w:tc>
+          <w:tcPr>
+            <w:tcW w:w="3828" w:type="dxa"/>
+          </w:tcPr>
+          <w:p>
+            <w:r>
+              <w:t>Constructor</w:t>
+            </w:r>
+          </w:p>
+        </w:tc>
+        <w:tc>
+          <w:tcPr>
+            <w:tcW w:w="3828" w:type="dxa"/>
           </w:tcPr>
           <w:p/>
-        </w:tc>
-        <w:tc>
-          <w:tcPr>
-            <w:tcW w:w="2391" w:type="dxa"/>
-          </w:tcPr>
+          <w:p>
+            <w:r>
+              <w:t xml:space="preserve">INITIAL STATE: </w:t>
+            </w:r>
+          </w:p>
+          <w:p>
+            <w:proofErr w:type="spellStart"/>
+            <w:r>
+              <w:t>processCount</w:t>
+            </w:r>
+            <w:proofErr w:type="spellEnd"/>
+            <w:r>
+              <w:t>=0</w:t>
+            </w:r>
+          </w:p>
           <w:p/>
         </w:tc>
         <w:tc>
           <w:tcPr>
-            <w:tcW w:w="2504" w:type="dxa"/>
-          </w:tcPr>
-          <w:p/>
+            <w:tcW w:w="3828" w:type="dxa"/>
+          </w:tcPr>
+          <w:p>
+            <w:proofErr w:type="spellStart"/>
+            <w:r>
+              <w:t>checkQueue</w:t>
+            </w:r>
+            <w:proofErr w:type="spellEnd"/>
+            <w:r>
+              <w:t>()</w:t>
+            </w:r>
+          </w:p>
         </w:tc>
       </w:tr>
       <w:tr>
         <w:tc>
           <w:tcPr>
-            <w:tcW w:w="2423" w:type="dxa"/>
-          </w:tcPr>
+            <w:tcW w:w="3828" w:type="dxa"/>
+          </w:tcPr>
+          <w:p>
+            <w:r>
+              <w:t>run()</w:t>
+            </w:r>
+          </w:p>
+        </w:tc>
+        <w:tc>
+          <w:tcPr>
+            <w:tcW w:w="3840" w:type="dxa"/>
+          </w:tcPr>
+          <w:p>
+            <w:r>
+              <w:t>-</w:t>
+            </w:r>
+          </w:p>
+        </w:tc>
+        <w:tc>
+          <w:tcPr>
+            <w:tcW w:w="3816" w:type="dxa"/>
+          </w:tcPr>
+          <w:p>
+            <w:r>
+              <w:t>-</w:t>
+            </w:r>
+          </w:p>
+        </w:tc>
+        <w:tc>
+          <w:tcPr>
+            <w:tcW w:w="3828" w:type="dxa"/>
+          </w:tcPr>
+          <w:p>
+            <w:proofErr w:type="spellStart"/>
+            <w:r>
+              <w:t>Overrided</w:t>
+            </w:r>
+            <w:proofErr w:type="spellEnd"/>
+            <w:r>
+              <w:t xml:space="preserve"> run method</w:t>
+            </w:r>
+            <w:r>
+              <w:t xml:space="preserve"> from Thread</w:t>
+            </w:r>
+          </w:p>
           <w:p/>
-        </w:tc>
-        <w:tc>
-          <w:tcPr>
-            <w:tcW w:w="2391" w:type="dxa"/>
-          </w:tcPr>
+          <w:p>
+            <w:r>
+              <w:t>Continually creates new processes and attempts to add them to the global</w:t>
+            </w:r>
+          </w:p>
+          <w:p>
+            <w:proofErr w:type="spellStart"/>
+            <w:r>
+              <w:t>ReadyQueue</w:t>
+            </w:r>
+            <w:proofErr w:type="spellEnd"/>
+            <w:r>
+              <w:t xml:space="preserve"> object generated by the </w:t>
+            </w:r>
+            <w:proofErr w:type="spellStart"/>
+            <w:r>
+              <w:t>RRScheduler</w:t>
+            </w:r>
+            <w:proofErr w:type="spellEnd"/>
+            <w:r>
+              <w:t xml:space="preserve"> class. </w:t>
+            </w:r>
+          </w:p>
           <w:p/>
-        </w:tc>
-        <w:tc>
-          <w:tcPr>
-            <w:tcW w:w="2504" w:type="dxa"/>
-          </w:tcPr>
+          <w:p>
+            <w:r>
+              <w:t xml:space="preserve">The </w:t>
+            </w:r>
+            <w:proofErr w:type="spellStart"/>
+            <w:r>
+              <w:t>ReadyQueue</w:t>
+            </w:r>
+            <w:proofErr w:type="spellEnd"/>
+            <w:r>
+              <w:t xml:space="preserve"> monitor is responsible for regulating when the thread should be blocked and when it may proceed. </w:t>
+            </w:r>
+          </w:p>
           <w:p/>
-        </w:tc>
-      </w:tr>
-      <w:tr>
-        <w:tc>
-          <w:tcPr>
-            <w:tcW w:w="2423" w:type="dxa"/>
-          </w:tcPr>
-          <w:p/>
-        </w:tc>
-        <w:tc>
-          <w:tcPr>
-            <w:tcW w:w="2391" w:type="dxa"/>
-          </w:tcPr>
-          <w:p/>
-        </w:tc>
-        <w:tc>
-          <w:tcPr>
-            <w:tcW w:w="2504" w:type="dxa"/>
-          </w:tcPr>
+          <w:p>
+            <w:r>
+              <w:t>This run() method executes indefinitely.</w:t>
+            </w:r>
+          </w:p>
+        </w:tc>
+        <w:tc>
+          <w:tcPr>
+            <w:tcW w:w="3828" w:type="dxa"/>
+          </w:tcPr>
+          <w:p>
+            <w:r>
+              <w:t xml:space="preserve"> </w:t>
+            </w:r>
+          </w:p>
+        </w:tc>
+        <w:tc>
+          <w:tcPr>
+            <w:tcW w:w="3828" w:type="dxa"/>
+          </w:tcPr>
+          <w:p>
+            <w:proofErr w:type="spellStart"/>
+            <w:r>
+              <w:t>this.enqueue</w:t>
+            </w:r>
+            <w:proofErr w:type="spellEnd"/>
+            <w:r>
+              <w:t>()</w:t>
+            </w:r>
+          </w:p>
           <w:p/>
         </w:tc>
       </w:tr>
     </w:tbl>
     <w:p/>
+    <w:p>
+      <w:r>
+        <w:t>IMPLEMENTATION:</w:t>
+      </w:r>
+    </w:p>
     <w:tbl>
       <w:tblPr>
         <w:tblStyle w:val="TableGrid"/>
-        <w:tblW w:w="0" w:type="auto"/>
+        <w:tblW w:w="22968" w:type="dxa"/>
         <w:tblLook w:val="04A0"/>
       </w:tblPr>
       <w:tblGrid>
-        <w:gridCol w:w="1988"/>
-        <w:gridCol w:w="1894"/>
-        <w:gridCol w:w="2022"/>
-        <w:gridCol w:w="1836"/>
-        <w:gridCol w:w="3422"/>
-        <w:gridCol w:w="1980"/>
+        <w:gridCol w:w="3808"/>
+        <w:gridCol w:w="3794"/>
+        <w:gridCol w:w="3794"/>
+        <w:gridCol w:w="3801"/>
+        <w:gridCol w:w="3951"/>
+        <w:gridCol w:w="3820"/>
       </w:tblGrid>
       <w:tr>
-        <w:trPr>
-          <w:gridAfter w:val="1"/>
-          <w:wAfter w:w="1980" w:type="dxa"/>
-        </w:trPr>
-        <w:tc>
-          <w:tcPr>
-            <w:tcW w:w="1988" w:type="dxa"/>
-          </w:tcPr>
-          <w:p>
-            <w:r>
-              <w:t>Method Name</w:t>
-            </w:r>
-          </w:p>
-        </w:tc>
-        <w:tc>
-          <w:tcPr>
-            <w:tcW w:w="1894" w:type="dxa"/>
-          </w:tcPr>
-          <w:p>
-            <w:r>
-              <w:t>Input</w:t>
-            </w:r>
-          </w:p>
-        </w:tc>
-        <w:tc>
-          <w:tcPr>
-            <w:tcW w:w="2022" w:type="dxa"/>
-          </w:tcPr>
-          <w:p>
-            <w:r>
-              <w:t>Output</w:t>
-            </w:r>
-          </w:p>
-        </w:tc>
-        <w:tc>
-          <w:tcPr>
-            <w:tcW w:w="1836" w:type="dxa"/>
-          </w:tcPr>
-          <w:p>
-            <w:r>
-              <w:t>State Transitions</w:t>
-            </w:r>
-          </w:p>
-        </w:tc>
-        <w:tc>
-          <w:tcPr>
-            <w:tcW w:w="3422" w:type="dxa"/>
-          </w:tcPr>
-          <w:p>
-            <w:r>
-              <w:t>Dependencies</w:t>
-            </w:r>
-          </w:p>
-        </w:tc>
-      </w:tr>
-      <w:tr>
-        <w:tc>
-          <w:tcPr>
-            <w:tcW w:w="1988" w:type="dxa"/>
+        <w:tc>
+          <w:tcPr>
+            <w:tcW w:w="3808" w:type="dxa"/>
           </w:tcPr>
           <w:p>
             <w:proofErr w:type="spellStart"/>
@@ -732,7 +494,7 @@
         </w:tc>
         <w:tc>
           <w:tcPr>
-            <w:tcW w:w="1894" w:type="dxa"/>
+            <w:tcW w:w="3794" w:type="dxa"/>
           </w:tcPr>
           <w:p>
             <w:r>
@@ -742,7 +504,7 @@
         </w:tc>
         <w:tc>
           <w:tcPr>
-            <w:tcW w:w="2022" w:type="dxa"/>
+            <w:tcW w:w="3794" w:type="dxa"/>
           </w:tcPr>
           <w:p>
             <w:r>
@@ -752,7 +514,7 @@
         </w:tc>
         <w:tc>
           <w:tcPr>
-            <w:tcW w:w="1836" w:type="dxa"/>
+            <w:tcW w:w="3801" w:type="dxa"/>
           </w:tcPr>
           <w:p>
             <w:r>
@@ -767,11 +529,11 @@
         </w:tc>
         <w:tc>
           <w:tcPr>
-            <w:tcW w:w="3422" w:type="dxa"/>
-          </w:tcPr>
-          <w:p>
-            <w:r>
-              <w:t>t=new Process(</w:t>
+            <w:tcW w:w="3951" w:type="dxa"/>
+          </w:tcPr>
+          <w:p>
+            <w:r>
+              <w:t>generated=new Process(</w:t>
             </w:r>
             <w:proofErr w:type="spellStart"/>
             <w:r>
@@ -785,11 +547,11 @@
           <w:p>
             <w:proofErr w:type="spellStart"/>
             <w:r>
-              <w:t>readQ.enqueue</w:t>
-            </w:r>
-            <w:proofErr w:type="spellEnd"/>
-            <w:r>
-              <w:t>(t)</w:t>
+              <w:t>RRScheduler.readyQ.enqueue</w:t>
+            </w:r>
+            <w:proofErr w:type="spellEnd"/>
+            <w:r>
+              <w:t>(generated)</w:t>
             </w:r>
           </w:p>
           <w:p>
@@ -805,84 +567,38 @@
         </w:tc>
         <w:tc>
           <w:tcPr>
-            <w:tcW w:w="1980" w:type="dxa"/>
-          </w:tcPr>
-          <w:p>
-            <w:r>
-              <w:t>Process constructor</w:t>
-            </w:r>
-          </w:p>
-          <w:p/>
-          <w:p/>
-        </w:tc>
-      </w:tr>
-      <w:tr>
-        <w:tc>
-          <w:tcPr>
-            <w:tcW w:w="1988" w:type="dxa"/>
-          </w:tcPr>
-          <w:p>
-            <w:proofErr w:type="spellStart"/>
-            <w:r>
-              <w:t>checkQueue</w:t>
-            </w:r>
-            <w:proofErr w:type="spellEnd"/>
-          </w:p>
-        </w:tc>
-        <w:tc>
-          <w:tcPr>
-            <w:tcW w:w="1894" w:type="dxa"/>
-          </w:tcPr>
-          <w:p>
-            <w:r>
-              <w:t>void</w:t>
-            </w:r>
-          </w:p>
-        </w:tc>
-        <w:tc>
-          <w:tcPr>
-            <w:tcW w:w="2022" w:type="dxa"/>
-          </w:tcPr>
-          <w:p>
-            <w:r>
-              <w:t>void</w:t>
-            </w:r>
-          </w:p>
-        </w:tc>
-        <w:tc>
-          <w:tcPr>
-            <w:tcW w:w="1836" w:type="dxa"/>
-          </w:tcPr>
-          <w:p>
-            <w:r>
-              <w:t xml:space="preserve">checks the size of the </w:t>
-            </w:r>
-            <w:proofErr w:type="spellStart"/>
-            <w:r>
-              <w:t>readyQ</w:t>
-            </w:r>
-            <w:proofErr w:type="spellEnd"/>
-          </w:p>
-        </w:tc>
-        <w:tc>
-          <w:tcPr>
-            <w:tcW w:w="3422" w:type="dxa"/>
-          </w:tcPr>
-          <w:p>
-            <w:r>
-              <w:t>waiting=</w:t>
-            </w:r>
-            <w:proofErr w:type="spellStart"/>
-            <w:r>
-              <w:t>readyQ.readyQueue.length</w:t>
-            </w:r>
-            <w:proofErr w:type="spellEnd"/>
-          </w:p>
-        </w:tc>
-        <w:tc>
-          <w:tcPr>
-            <w:tcW w:w="1980" w:type="dxa"/>
-          </w:tcPr>
+            <w:tcW w:w="3820" w:type="dxa"/>
+          </w:tcPr>
+          <w:p>
+            <w:proofErr w:type="spellStart"/>
+            <w:r>
+              <w:t>Process.Process</w:t>
+            </w:r>
+            <w:proofErr w:type="spellEnd"/>
+            <w:r>
+              <w:t xml:space="preserve"> (Constructor)</w:t>
+            </w:r>
+          </w:p>
+          <w:p>
+            <w:proofErr w:type="spellStart"/>
+            <w:r>
+              <w:t>this.generateMessage</w:t>
+            </w:r>
+            <w:proofErr w:type="spellEnd"/>
+            <w:r>
+              <w:t>()</w:t>
+            </w:r>
+          </w:p>
+          <w:p>
+            <w:proofErr w:type="spellStart"/>
+            <w:r>
+              <w:t>RRScheduler.readyQ.enqueue</w:t>
+            </w:r>
+            <w:proofErr w:type="spellEnd"/>
+            <w:r>
+              <w:t>();</w:t>
+            </w:r>
+          </w:p>
           <w:p/>
         </w:tc>
       </w:tr>
@@ -892,7 +608,7 @@
         </w:trPr>
         <w:tc>
           <w:tcPr>
-            <w:tcW w:w="1988" w:type="dxa"/>
+            <w:tcW w:w="3808" w:type="dxa"/>
           </w:tcPr>
           <w:p>
             <w:proofErr w:type="spellStart"/>
@@ -907,13 +623,13 @@
         </w:tc>
         <w:tc>
           <w:tcPr>
-            <w:tcW w:w="1894" w:type="dxa"/>
+            <w:tcW w:w="3794" w:type="dxa"/>
           </w:tcPr>
           <w:p/>
         </w:tc>
         <w:tc>
           <w:tcPr>
-            <w:tcW w:w="2022" w:type="dxa"/>
+            <w:tcW w:w="3794" w:type="dxa"/>
           </w:tcPr>
           <w:p>
             <w:r>
@@ -923,7 +639,7 @@
         </w:tc>
         <w:tc>
           <w:tcPr>
-            <w:tcW w:w="1836" w:type="dxa"/>
+            <w:tcW w:w="3801" w:type="dxa"/>
           </w:tcPr>
           <w:p>
             <w:r>
@@ -938,13 +654,13 @@
         </w:tc>
         <w:tc>
           <w:tcPr>
-            <w:tcW w:w="3422" w:type="dxa"/>
+            <w:tcW w:w="3951" w:type="dxa"/>
           </w:tcPr>
           <w:p/>
         </w:tc>
         <w:tc>
           <w:tcPr>
-            <w:tcW w:w="1980" w:type="dxa"/>
+            <w:tcW w:w="3820" w:type="dxa"/>
           </w:tcPr>
           <w:p/>
         </w:tc>
@@ -952,7 +668,7 @@
     </w:tbl>
     <w:p/>
     <w:sectPr>
-      <w:pgSz w:w="24480" w:h="12240" w:orient="landscape"/>
+      <w:pgSz w:w="24480" w:h="24480" w:orient="landscape"/>
       <w:pgMar w:top="1440" w:right="1440" w:bottom="1440" w:left="1440" w:header="720" w:footer="720" w:gutter="0"/>
       <w:cols w:space="720"/>
       <w:docGrid w:linePitch="360"/>
